--- a/labs/lab-07/index.docx
+++ b/labs/lab-07/index.docx
@@ -19,13 +19,25 @@
         <w:t xml:space="preserve"> </w:t>
       </w:r>
       <w:r>
-        <w:t xml:space="preserve">Multiobjective</w:t>
+        <w:t xml:space="preserve">Parking</w:t>
       </w:r>
       <w:r>
         <w:t xml:space="preserve"> </w:t>
       </w:r>
       <w:r>
-        <w:t xml:space="preserve">Optimization</w:t>
+        <w:t xml:space="preserve">Garage</w:t>
+      </w:r>
+      <w:r>
+        <w:t xml:space="preserve"> </w:t>
+      </w:r>
+      <w:r>
+        <w:t xml:space="preserve">Case</w:t>
+      </w:r>
+      <w:r>
+        <w:t xml:space="preserve"> </w:t>
+      </w:r>
+      <w:r>
+        <w:t xml:space="preserve">Study</w:t>
       </w:r>
     </w:p>
     <w:p>
@@ -53,7 +65,7 @@
         <w:t xml:space="preserve"> </w:t>
       </w:r>
       <w:r>
-        <w:t xml:space="preserve">Mar. 1</w:t>
+        <w:t xml:space="preserve">Mar. 15</w:t>
       </w:r>
     </w:p>
     <w:sdt>

--- a/labs/lab-07/index.docx
+++ b/labs/lab-07/index.docx
@@ -65,7 +65,7 @@
         <w:t xml:space="preserve"> </w:t>
       </w:r>
       <w:r>
-        <w:t xml:space="preserve">Mar. 15</w:t>
+        <w:t xml:space="preserve">Mar. 8</w:t>
       </w:r>
     </w:p>
     <w:sdt>
